--- a/Workshop/WS4.3-Virtual memory.docx
+++ b/Workshop/WS4.3-Virtual memory.docx
@@ -254,6 +254,9 @@
               <w:widowControl w:val="0"/>
               <w:spacing w:line="240" w:lineRule="auto"/>
             </w:pPr>
+            <w:r>
+              <w:t>5000</w:t>
+            </w:r>
           </w:p>
         </w:tc>
         <w:tc>
@@ -272,6 +275,9 @@
               <w:widowControl w:val="0"/>
               <w:spacing w:line="240" w:lineRule="auto"/>
             </w:pPr>
+            <w:r>
+              <w:t>20000mod4096=3616</w:t>
+            </w:r>
           </w:p>
         </w:tc>
       </w:tr>
@@ -313,6 +319,9 @@
               <w:widowControl w:val="0"/>
               <w:spacing w:line="240" w:lineRule="auto"/>
             </w:pPr>
+            <w:r>
+              <w:t>8192</w:t>
+            </w:r>
           </w:p>
         </w:tc>
         <w:tc>
@@ -331,6 +340,9 @@
               <w:widowControl w:val="0"/>
               <w:spacing w:line="240" w:lineRule="auto"/>
             </w:pPr>
+            <w:r>
+              <w:t>0</w:t>
+            </w:r>
           </w:p>
         </w:tc>
       </w:tr>
@@ -372,6 +384,9 @@
               <w:widowControl w:val="0"/>
               <w:spacing w:line="240" w:lineRule="auto"/>
             </w:pPr>
+            <w:r>
+              <w:t>15000</w:t>
+            </w:r>
           </w:p>
         </w:tc>
         <w:tc>
@@ -390,6 +405,9 @@
               <w:widowControl w:val="0"/>
               <w:spacing w:line="240" w:lineRule="auto"/>
             </w:pPr>
+            <w:r>
+              <w:t>2656</w:t>
+            </w:r>
           </w:p>
         </w:tc>
       </w:tr>
@@ -525,6 +543,9 @@
               <w:widowControl w:val="0"/>
               <w:spacing w:line="240" w:lineRule="auto"/>
             </w:pPr>
+            <w:r>
+              <w:t>2500</w:t>
+            </w:r>
           </w:p>
         </w:tc>
         <w:tc>
@@ -543,6 +564,12 @@
               <w:widowControl w:val="0"/>
               <w:spacing w:line="240" w:lineRule="auto"/>
             </w:pPr>
+            <w:r>
+              <w:t>20000mod 2^1</w:t>
+            </w:r>
+            <w:r>
+              <w:t>3=3616</w:t>
+            </w:r>
           </w:p>
         </w:tc>
       </w:tr>
@@ -584,6 +611,9 @@
               <w:widowControl w:val="0"/>
               <w:spacing w:line="240" w:lineRule="auto"/>
             </w:pPr>
+            <w:r>
+              <w:t>4096</w:t>
+            </w:r>
           </w:p>
         </w:tc>
         <w:tc>
@@ -602,6 +632,12 @@
               <w:widowControl w:val="0"/>
               <w:spacing w:line="240" w:lineRule="auto"/>
             </w:pPr>
+            <w:r>
+              <w:t>32768mods^1</w:t>
+            </w:r>
+            <w:r>
+              <w:t>3=0</w:t>
+            </w:r>
           </w:p>
         </w:tc>
       </w:tr>
@@ -643,6 +679,9 @@
               <w:widowControl w:val="0"/>
               <w:spacing w:line="240" w:lineRule="auto"/>
             </w:pPr>
+            <w:r>
+              <w:t>7500</w:t>
+            </w:r>
           </w:p>
         </w:tc>
         <w:tc>
@@ -661,6 +700,12 @@
               <w:widowControl w:val="0"/>
               <w:spacing w:line="240" w:lineRule="auto"/>
             </w:pPr>
+            <w:r>
+              <w:t>60.000mod2^1</w:t>
+            </w:r>
+            <w:r>
+              <w:t>3= 2656</w:t>
+            </w:r>
           </w:p>
         </w:tc>
       </w:tr>
@@ -764,12 +809,6 @@
           <w:highlight w:val="white"/>
         </w:rPr>
       </w:pPr>
-      <w:r>
-        <w:rPr>
-          <w:highlight w:val="white"/>
-        </w:rPr>
-        <w:t xml:space="preserve"> </w:t>
-      </w:r>
     </w:p>
     <w:p>
       <w:pPr>
@@ -815,6 +854,15 @@
           <w:highlight w:val="white"/>
         </w:rPr>
       </w:pPr>
+    </w:p>
+    <w:p>
+      <w:pPr>
+        <w:pStyle w:val="ListParagraph"/>
+        <w:spacing w:after="160" w:line="259" w:lineRule="auto"/>
+        <w:rPr>
+          <w:highlight w:val="white"/>
+        </w:rPr>
+      </w:pPr>
       <w:r>
         <w:rPr>
           <w:highlight w:val="white"/>
@@ -833,6 +881,11 @@
     </w:p>
     <w:p>
       <w:pPr>
+        <w:pStyle w:val="ListParagraph"/>
+        <w:numPr>
+          <w:ilvl w:val="0"/>
+          <w:numId w:val="1"/>
+        </w:numPr>
         <w:spacing w:after="160" w:line="259" w:lineRule="auto"/>
         <w:rPr>
           <w:highlight w:val="white"/>
@@ -843,7 +896,31 @@
           <w:highlight w:val="white"/>
         </w:rPr>
         <w:lastRenderedPageBreak/>
-        <w:t>3. How many percent of the CPU time is wasted, when a computer system has enough room to hold two program and these programs are idle waiting for I/O 10% of the time? </w:t>
+        <w:t>How many percent of the CPU time is wasted, when a computer system has enough room to hold two program and these programs are idle waiting for I/O 10% of the time? </w:t>
+      </w:r>
+    </w:p>
+    <w:p>
+      <w:pPr>
+        <w:pStyle w:val="ListParagraph"/>
+        <w:spacing w:after="160" w:line="259" w:lineRule="auto"/>
+        <w:rPr>
+          <w:highlight w:val="white"/>
+        </w:rPr>
+      </w:pPr>
+    </w:p>
+    <w:p>
+      <w:pPr>
+        <w:pStyle w:val="ListParagraph"/>
+        <w:spacing w:after="160" w:line="259" w:lineRule="auto"/>
+        <w:rPr>
+          <w:highlight w:val="white"/>
+        </w:rPr>
+      </w:pPr>
+      <w:r>
+        <w:rPr>
+          <w:highlight w:val="white"/>
+        </w:rPr>
+        <w:t>99%.</w:t>
       </w:r>
     </w:p>
     <w:p>
@@ -870,10 +947,15 @@
     </w:p>
     <w:p>
       <w:pPr>
-        <w:spacing w:after="160" w:line="259" w:lineRule="auto"/>
-      </w:pPr>
-      <w:r>
-        <w:t xml:space="preserve">4. Consider a swapping system in which memory consists of the following hole sizes in memory order: 10 KB, 4 KB, </w:t>
+        <w:pStyle w:val="ListParagraph"/>
+        <w:numPr>
+          <w:ilvl w:val="0"/>
+          <w:numId w:val="1"/>
+        </w:numPr>
+        <w:spacing w:after="160" w:line="259" w:lineRule="auto"/>
+      </w:pPr>
+      <w:r>
+        <w:t xml:space="preserve">Consider a swapping system in which memory consists of the following hole sizes in memory order: 10 KB, 4 KB, </w:t>
       </w:r>
       <w:r>
         <w:rPr>
@@ -896,6 +978,21 @@
     </w:p>
     <w:p>
       <w:pPr>
+        <w:pStyle w:val="ListParagraph"/>
+        <w:spacing w:after="160" w:line="259" w:lineRule="auto"/>
+      </w:pPr>
+    </w:p>
+    <w:p>
+      <w:pPr>
+        <w:pStyle w:val="ListParagraph"/>
+        <w:spacing w:after="160" w:line="259" w:lineRule="auto"/>
+      </w:pPr>
+      <w:r>
+        <w:t>20kb, 18kb, 15kb.</w:t>
+      </w:r>
+    </w:p>
+    <w:p>
+      <w:pPr>
         <w:spacing w:after="160" w:line="259" w:lineRule="auto"/>
       </w:pPr>
     </w:p>
@@ -905,6 +1002,19 @@
       </w:pPr>
       <w:r>
         <w:t>7. Consider a swapping system in which the memory consists of the following hole sizes: 10K, 4K, 20K, 15K, 9K. Assume worst fit algorithm is used. Which holes are taken for successive segment requests of 8K, </w:t>
+      </w:r>
+    </w:p>
+    <w:p>
+      <w:pPr>
+        <w:spacing w:after="160" w:line="259" w:lineRule="auto"/>
+      </w:pPr>
+    </w:p>
+    <w:p>
+      <w:pPr>
+        <w:spacing w:after="160" w:line="259" w:lineRule="auto"/>
+      </w:pPr>
+      <w:r>
+        <w:t>10k, 20k, 15k.</w:t>
       </w:r>
     </w:p>
     <w:p>
@@ -960,17 +1070,15 @@
         </w:rPr>
         <w:t xml:space="preserve"> </w:t>
       </w:r>
-    </w:p>
-    <w:p>
-      <w:pPr>
-        <w:spacing w:after="160" w:line="259" w:lineRule="auto"/>
+      <w:r>
         <w:rPr>
           <w:color w:val="2D3639"/>
           <w:sz w:val="24"/>
           <w:szCs w:val="24"/>
           <w:highlight w:val="white"/>
         </w:rPr>
-      </w:pPr>
+        <w:t>17 bits</w:t>
+      </w:r>
     </w:p>
     <w:p>
       <w:pPr>
@@ -982,26 +1090,26 @@
           <w:highlight w:val="white"/>
         </w:rPr>
       </w:pPr>
-      <w:r>
+    </w:p>
+    <w:p>
+      <w:pPr>
+        <w:spacing w:after="160" w:line="259" w:lineRule="auto"/>
         <w:rPr>
           <w:color w:val="2D3639"/>
           <w:sz w:val="24"/>
           <w:szCs w:val="24"/>
           <w:highlight w:val="white"/>
         </w:rPr>
-        <w:t xml:space="preserve">9. A system with 32 bit virtual address. If the page size is 4 KB and each table entry occupies 4 bytes, what is the size of the page table? </w:t>
-      </w:r>
-    </w:p>
-    <w:p>
-      <w:pPr>
-        <w:spacing w:after="160" w:line="259" w:lineRule="auto"/>
+      </w:pPr>
+      <w:r>
         <w:rPr>
           <w:color w:val="2D3639"/>
           <w:sz w:val="24"/>
           <w:szCs w:val="24"/>
           <w:highlight w:val="white"/>
         </w:rPr>
-      </w:pPr>
+        <w:t xml:space="preserve">9. A system with 32 bit virtual address. If the page size is 4 KB and each table entry occupies 4 bytes, what is the size of the page table? </w:t>
+      </w:r>
     </w:p>
     <w:p>
       <w:pPr>
@@ -1013,17 +1121,15 @@
           <w:highlight w:val="white"/>
         </w:rPr>
       </w:pPr>
-    </w:p>
-    <w:p>
-      <w:pPr>
-        <w:spacing w:after="160" w:line="259" w:lineRule="auto"/>
+      <w:r>
         <w:rPr>
           <w:color w:val="2D3639"/>
           <w:sz w:val="24"/>
           <w:szCs w:val="24"/>
           <w:highlight w:val="white"/>
         </w:rPr>
-      </w:pPr>
+        <w:t>4MB</w:t>
+      </w:r>
     </w:p>
     <w:p>
       <w:pPr>
@@ -1046,15 +1152,17 @@
           <w:highlight w:val="white"/>
         </w:rPr>
       </w:pPr>
-      <w:r>
+    </w:p>
+    <w:p>
+      <w:pPr>
+        <w:spacing w:after="160" w:line="259" w:lineRule="auto"/>
         <w:rPr>
           <w:color w:val="2D3639"/>
           <w:sz w:val="24"/>
           <w:szCs w:val="24"/>
           <w:highlight w:val="white"/>
         </w:rPr>
-        <w:t>11. Assume the Memory Manager receives a request for a block of 200. When the worst-fit algorithm is used, ____ is the beginning address of the block granted by the Memory Manager.</w:t>
-      </w:r>
+      </w:pPr>
     </w:p>
     <w:p>
       <w:pPr>
@@ -1066,146 +1174,147 @@
           <w:highlight w:val="white"/>
         </w:rPr>
       </w:pPr>
-      <w:r>
+    </w:p>
+    <w:p>
+      <w:pPr>
+        <w:spacing w:after="160" w:line="259" w:lineRule="auto"/>
         <w:rPr>
           <w:color w:val="2D3639"/>
           <w:sz w:val="24"/>
           <w:szCs w:val="24"/>
           <w:highlight w:val="white"/>
         </w:rPr>
-        <w:t xml:space="preserve">Beginning Address - Memory Block Size </w:t>
-      </w:r>
-    </w:p>
-    <w:p>
-      <w:pPr>
-        <w:spacing w:after="160" w:line="259" w:lineRule="auto"/>
+      </w:pPr>
+      <w:r>
         <w:rPr>
           <w:color w:val="2D3639"/>
           <w:sz w:val="24"/>
           <w:szCs w:val="24"/>
           <w:highlight w:val="white"/>
         </w:rPr>
-      </w:pPr>
-      <w:r>
+        <w:t>11. Assume the Memory Manager receives a request for a block of 200. When the worst-fit algorithm is used, ____ is the beginning address of the block granted by the Memory Manager.</w:t>
+      </w:r>
+    </w:p>
+    <w:p>
+      <w:pPr>
+        <w:spacing w:after="160" w:line="259" w:lineRule="auto"/>
         <w:rPr>
           <w:color w:val="2D3639"/>
           <w:sz w:val="24"/>
           <w:szCs w:val="24"/>
           <w:highlight w:val="white"/>
         </w:rPr>
-        <w:t xml:space="preserve">4075 - 105 </w:t>
-      </w:r>
-    </w:p>
-    <w:p>
-      <w:pPr>
-        <w:spacing w:after="160" w:line="259" w:lineRule="auto"/>
+      </w:pPr>
+      <w:r>
         <w:rPr>
           <w:color w:val="2D3639"/>
           <w:sz w:val="24"/>
           <w:szCs w:val="24"/>
           <w:highlight w:val="white"/>
         </w:rPr>
-      </w:pPr>
-      <w:r>
+        <w:t xml:space="preserve">Beginning Address - Memory Block Size </w:t>
+      </w:r>
+    </w:p>
+    <w:p>
+      <w:pPr>
+        <w:spacing w:after="160" w:line="259" w:lineRule="auto"/>
         <w:rPr>
           <w:color w:val="2D3639"/>
           <w:sz w:val="24"/>
           <w:szCs w:val="24"/>
           <w:highlight w:val="white"/>
         </w:rPr>
-        <w:t>5225 - 5</w:t>
-      </w:r>
-    </w:p>
-    <w:p>
-      <w:pPr>
-        <w:spacing w:after="160" w:line="259" w:lineRule="auto"/>
+      </w:pPr>
+      <w:r>
         <w:rPr>
           <w:color w:val="2D3639"/>
           <w:sz w:val="24"/>
           <w:szCs w:val="24"/>
           <w:highlight w:val="white"/>
         </w:rPr>
-      </w:pPr>
-      <w:r>
+        <w:t xml:space="preserve">4075 - 105 </w:t>
+      </w:r>
+    </w:p>
+    <w:p>
+      <w:pPr>
+        <w:spacing w:after="160" w:line="259" w:lineRule="auto"/>
         <w:rPr>
           <w:color w:val="2D3639"/>
           <w:sz w:val="24"/>
           <w:szCs w:val="24"/>
           <w:highlight w:val="white"/>
         </w:rPr>
-        <w:t>6785 - 600</w:t>
-      </w:r>
-    </w:p>
-    <w:p>
-      <w:pPr>
-        <w:spacing w:after="160" w:line="259" w:lineRule="auto"/>
+      </w:pPr>
+      <w:r>
         <w:rPr>
           <w:color w:val="2D3639"/>
           <w:sz w:val="24"/>
           <w:szCs w:val="24"/>
           <w:highlight w:val="white"/>
         </w:rPr>
-      </w:pPr>
-      <w:r>
+        <w:t>5225 - 5</w:t>
+      </w:r>
+    </w:p>
+    <w:p>
+      <w:pPr>
+        <w:spacing w:after="160" w:line="259" w:lineRule="auto"/>
         <w:rPr>
           <w:color w:val="2D3639"/>
           <w:sz w:val="24"/>
           <w:szCs w:val="24"/>
           <w:highlight w:val="white"/>
         </w:rPr>
-        <w:t>7560 - 20</w:t>
-      </w:r>
-    </w:p>
-    <w:p>
-      <w:pPr>
-        <w:spacing w:after="160" w:line="259" w:lineRule="auto"/>
+      </w:pPr>
+      <w:r>
         <w:rPr>
           <w:color w:val="2D3639"/>
           <w:sz w:val="24"/>
           <w:szCs w:val="24"/>
           <w:highlight w:val="white"/>
         </w:rPr>
-      </w:pPr>
-      <w:r>
+        <w:lastRenderedPageBreak/>
+        <w:t>6785 - 600</w:t>
+      </w:r>
+    </w:p>
+    <w:p>
+      <w:pPr>
+        <w:spacing w:after="160" w:line="259" w:lineRule="auto"/>
         <w:rPr>
           <w:color w:val="2D3639"/>
           <w:sz w:val="24"/>
           <w:szCs w:val="24"/>
           <w:highlight w:val="white"/>
         </w:rPr>
-        <w:t>7600 - 205</w:t>
-      </w:r>
-    </w:p>
-    <w:p>
-      <w:pPr>
-        <w:spacing w:after="160" w:line="259" w:lineRule="auto"/>
+      </w:pPr>
+      <w:r>
         <w:rPr>
           <w:color w:val="2D3639"/>
           <w:sz w:val="24"/>
           <w:szCs w:val="24"/>
           <w:highlight w:val="white"/>
         </w:rPr>
-      </w:pPr>
-      <w:r>
+        <w:t>7560 - 20</w:t>
+      </w:r>
+    </w:p>
+    <w:p>
+      <w:pPr>
+        <w:spacing w:after="160" w:line="259" w:lineRule="auto"/>
         <w:rPr>
           <w:color w:val="2D3639"/>
           <w:sz w:val="24"/>
           <w:szCs w:val="24"/>
           <w:highlight w:val="white"/>
         </w:rPr>
-        <w:t xml:space="preserve">10250 - 4050 </w:t>
-      </w:r>
-    </w:p>
-    <w:p>
-      <w:pPr>
-        <w:spacing w:after="160" w:line="259" w:lineRule="auto"/>
+      </w:pPr>
+      <w:r>
         <w:rPr>
           <w:color w:val="2D3639"/>
           <w:sz w:val="24"/>
           <w:szCs w:val="24"/>
           <w:highlight w:val="white"/>
         </w:rPr>
-      </w:pPr>
+        <w:t>7600 - 205</w:t>
+      </w:r>
     </w:p>
     <w:p>
       <w:pPr>
@@ -1224,7 +1333,7 @@
           <w:szCs w:val="24"/>
           <w:highlight w:val="white"/>
         </w:rPr>
-        <w:t xml:space="preserve"> </w:t>
+        <w:t xml:space="preserve">10250 - 4050 </w:t>
       </w:r>
     </w:p>
     <w:p>
@@ -1253,6 +1362,79 @@
       <w:pPr>
         <w:spacing w:after="160" w:line="259" w:lineRule="auto"/>
         <w:rPr>
+          <w:color w:val="2D3639"/>
+          <w:sz w:val="24"/>
+          <w:szCs w:val="24"/>
+          <w:highlight w:val="white"/>
+        </w:rPr>
+      </w:pPr>
+      <w:r>
+        <w:rPr>
+          <w:color w:val="2D3639"/>
+          <w:sz w:val="24"/>
+          <w:szCs w:val="24"/>
+          <w:highlight w:val="white"/>
+        </w:rPr>
+        <w:t>Ans = 7600.</w:t>
+      </w:r>
+    </w:p>
+    <w:p>
+      <w:pPr>
+        <w:spacing w:after="160" w:line="259" w:lineRule="auto"/>
+        <w:rPr>
+          <w:color w:val="2D3639"/>
+          <w:sz w:val="24"/>
+          <w:szCs w:val="24"/>
+          <w:highlight w:val="white"/>
+        </w:rPr>
+      </w:pPr>
+    </w:p>
+    <w:p>
+      <w:pPr>
+        <w:spacing w:after="160" w:line="259" w:lineRule="auto"/>
+        <w:rPr>
+          <w:color w:val="2D3639"/>
+          <w:sz w:val="24"/>
+          <w:szCs w:val="24"/>
+          <w:highlight w:val="white"/>
+        </w:rPr>
+      </w:pPr>
+      <w:r>
+        <w:rPr>
+          <w:color w:val="2D3639"/>
+          <w:sz w:val="24"/>
+          <w:szCs w:val="24"/>
+          <w:highlight w:val="white"/>
+        </w:rPr>
+        <w:t xml:space="preserve"> </w:t>
+      </w:r>
+    </w:p>
+    <w:p>
+      <w:pPr>
+        <w:spacing w:after="160" w:line="259" w:lineRule="auto"/>
+        <w:rPr>
+          <w:color w:val="2D3639"/>
+          <w:sz w:val="24"/>
+          <w:szCs w:val="24"/>
+          <w:highlight w:val="white"/>
+        </w:rPr>
+      </w:pPr>
+    </w:p>
+    <w:p>
+      <w:pPr>
+        <w:spacing w:after="160" w:line="259" w:lineRule="auto"/>
+        <w:rPr>
+          <w:color w:val="2D3639"/>
+          <w:sz w:val="24"/>
+          <w:szCs w:val="24"/>
+          <w:highlight w:val="white"/>
+        </w:rPr>
+      </w:pPr>
+    </w:p>
+    <w:p>
+      <w:pPr>
+        <w:spacing w:after="160" w:line="259" w:lineRule="auto"/>
+        <w:rPr>
           <w:highlight w:val="white"/>
         </w:rPr>
       </w:pPr>
@@ -1270,6 +1452,48 @@
           <w:highlight w:val="white"/>
         </w:rPr>
       </w:pPr>
+    </w:p>
+    <w:p>
+      <w:pPr>
+        <w:spacing w:after="160" w:line="259" w:lineRule="auto"/>
+        <w:rPr>
+          <w:highlight w:val="white"/>
+        </w:rPr>
+      </w:pPr>
+      <w:r>
+        <w:rPr>
+          <w:highlight w:val="white"/>
+        </w:rPr>
+        <w:t xml:space="preserve">Page number = 180000 / 4096 + Offset: 1616 </w:t>
+      </w:r>
+      <w:r>
+        <w:rPr>
+          <w:highlight w:val="white"/>
+        </w:rPr>
+        <w:sym w:font="Wingdings" w:char="F0E0"/>
+      </w:r>
+      <w:r>
+        <w:rPr>
+          <w:highlight w:val="white"/>
+        </w:rPr>
+        <w:t xml:space="preserve"> Page Number: 4 (16k-20k)</w:t>
+      </w:r>
+    </w:p>
+    <w:p>
+      <w:pPr>
+        <w:spacing w:after="160" w:line="259" w:lineRule="auto"/>
+        <w:rPr>
+          <w:highlight w:val="white"/>
+        </w:rPr>
+      </w:pPr>
+    </w:p>
+    <w:p>
+      <w:pPr>
+        <w:spacing w:after="160" w:line="259" w:lineRule="auto"/>
+        <w:rPr>
+          <w:highlight w:val="white"/>
+        </w:rPr>
+      </w:pPr>
       <w:r>
         <w:rPr>
           <w:highlight w:val="white"/>
@@ -1292,6 +1516,34 @@
       <w:r>
         <w:t>15. Consider a swapping system in which memory consists of the following hole sizes in memory order: 10 KB, 4 KB, 20 KB, 18KB, 7 KB, 9KB, 12 KB, and 15 KB. Which hole is take for successive segment requests of 12 KB, 10KB, 9KB for worst fit? </w:t>
       </w:r>
+    </w:p>
+    <w:p>
+      <w:pPr>
+        <w:spacing w:after="160" w:line="259" w:lineRule="auto"/>
+      </w:pPr>
+    </w:p>
+    <w:p>
+      <w:pPr>
+        <w:spacing w:after="160" w:line="259" w:lineRule="auto"/>
+      </w:pPr>
+      <w:r>
+        <w:t>20Kb, 18 kb, 15kb.</w:t>
+      </w:r>
+    </w:p>
+    <w:p>
+      <w:pPr>
+        <w:spacing w:after="160" w:line="259" w:lineRule="auto"/>
+      </w:pPr>
+    </w:p>
+    <w:p>
+      <w:pPr>
+        <w:spacing w:after="160" w:line="259" w:lineRule="auto"/>
+      </w:pPr>
+    </w:p>
+    <w:p>
+      <w:pPr>
+        <w:spacing w:after="160" w:line="259" w:lineRule="auto"/>
+      </w:pPr>
     </w:p>
     <w:p>
       <w:pPr>
@@ -2644,6 +2896,7 @@
                 <w:szCs w:val="20"/>
                 <w:highlight w:val="white"/>
               </w:rPr>
+              <w:lastRenderedPageBreak/>
               <w:t>F2</w:t>
             </w:r>
           </w:p>
@@ -4165,50 +4418,105 @@
       <w:pPr>
         <w:spacing w:after="160" w:line="259" w:lineRule="auto"/>
         <w:rPr>
-          <w:color w:val="2D3639"/>
-          <w:sz w:val="24"/>
-          <w:szCs w:val="24"/>
-          <w:highlight w:val="white"/>
-        </w:rPr>
-      </w:pPr>
-      <w:r>
-        <w:rPr>
           <w:rFonts w:ascii="Verdana" w:eastAsia="Verdana" w:hAnsi="Verdana" w:cs="Verdana"/>
           <w:color w:val="2D3639"/>
           <w:sz w:val="20"/>
           <w:szCs w:val="20"/>
           <w:highlight w:val="white"/>
         </w:rPr>
-        <w:t xml:space="preserve"> 17. </w:t>
-      </w:r>
-      <w:r>
+      </w:pPr>
+      <w:r>
+        <w:rPr>
+          <w:rFonts w:ascii="Verdana" w:eastAsia="Verdana" w:hAnsi="Verdana" w:cs="Verdana"/>
+          <w:color w:val="2D3639"/>
+          <w:sz w:val="20"/>
+          <w:szCs w:val="20"/>
+          <w:highlight w:val="white"/>
+        </w:rPr>
+        <w:t>Answer: 12 times.</w:t>
+      </w:r>
+    </w:p>
+    <w:p>
+      <w:pPr>
+        <w:spacing w:after="160" w:line="259" w:lineRule="auto"/>
+        <w:rPr>
+          <w:rFonts w:ascii="Verdana" w:eastAsia="Verdana" w:hAnsi="Verdana" w:cs="Verdana"/>
+          <w:color w:val="2D3639"/>
+          <w:sz w:val="20"/>
+          <w:szCs w:val="20"/>
+          <w:highlight w:val="white"/>
+        </w:rPr>
+      </w:pPr>
+    </w:p>
+    <w:p>
+      <w:pPr>
+        <w:spacing w:after="160" w:line="259" w:lineRule="auto"/>
+        <w:rPr>
+          <w:rFonts w:ascii="Verdana" w:eastAsia="Verdana" w:hAnsi="Verdana" w:cs="Verdana"/>
+          <w:color w:val="2D3639"/>
+          <w:sz w:val="20"/>
+          <w:szCs w:val="20"/>
+          <w:highlight w:val="white"/>
+        </w:rPr>
+      </w:pPr>
+    </w:p>
+    <w:p>
+      <w:pPr>
+        <w:spacing w:after="160" w:line="259" w:lineRule="auto"/>
         <w:rPr>
           <w:color w:val="2D3639"/>
           <w:sz w:val="24"/>
           <w:szCs w:val="24"/>
           <w:highlight w:val="white"/>
         </w:rPr>
-        <w:t>A memory free in 4 frames. How many page faults do occur after running as the following page 2 3 2 0 1 5 2 4 5 3 2 5 2 using LRU</w:t>
-      </w:r>
-    </w:p>
-    <w:p>
-      <w:pPr>
-        <w:spacing w:after="160" w:line="259" w:lineRule="auto"/>
+      </w:pPr>
+      <w:r>
+        <w:rPr>
+          <w:rFonts w:ascii="Verdana" w:eastAsia="Verdana" w:hAnsi="Verdana" w:cs="Verdana"/>
+          <w:color w:val="2D3639"/>
+          <w:sz w:val="20"/>
+          <w:szCs w:val="20"/>
+          <w:highlight w:val="white"/>
+        </w:rPr>
+        <w:t xml:space="preserve"> 17. </w:t>
+      </w:r>
+      <w:r>
         <w:rPr>
           <w:color w:val="2D3639"/>
           <w:sz w:val="24"/>
           <w:szCs w:val="24"/>
           <w:highlight w:val="white"/>
         </w:rPr>
-      </w:pPr>
-      <w:r>
+        <w:t>A memory free in 4 frames. How many page faults do occur after running as the following page 2 3 2 0 1 5 2 4 5 3 2 5 2 using LRU</w:t>
+      </w:r>
+    </w:p>
+    <w:p>
+      <w:pPr>
+        <w:spacing w:after="160" w:line="259" w:lineRule="auto"/>
         <w:rPr>
           <w:color w:val="2D3639"/>
           <w:sz w:val="24"/>
           <w:szCs w:val="24"/>
           <w:highlight w:val="white"/>
         </w:rPr>
+      </w:pPr>
+      <w:r>
+        <w:rPr>
+          <w:color w:val="2D3639"/>
+          <w:sz w:val="24"/>
+          <w:szCs w:val="24"/>
+          <w:highlight w:val="white"/>
+        </w:rPr>
         <w:t xml:space="preserve">Answer: </w:t>
+      </w:r>
+      <w:r>
+        <w:rPr>
+          <w:color w:val="2D3639"/>
+          <w:sz w:val="24"/>
+          <w:szCs w:val="24"/>
+          <w:highlight w:val="white"/>
+        </w:rPr>
+        <w:t>7</w:t>
       </w:r>
     </w:p>
     <w:p>
@@ -6535,6 +6843,7 @@
           <w:highlight w:val="white"/>
         </w:rPr>
         <w:br/>
+        <w:t xml:space="preserve">       memory is equal to 2^18 bytes.  If the hexadecimal virtual</w:t>
       </w:r>
       <w:r>
         <w:rPr>
@@ -6544,10 +6853,13 @@
           <w:szCs w:val="20"/>
           <w:highlight w:val="white"/>
         </w:rPr>
-        <w:lastRenderedPageBreak/>
-        <w:t xml:space="preserve">       memory is equal to 2^18 bytes.  If the hexadecimal virtual</w:t>
-      </w:r>
-      <w:r>
+        <w:br/>
+        <w:t xml:space="preserve">       address is 23456111, the page number in hexadecimal would be:</w:t>
+      </w:r>
+    </w:p>
+    <w:p>
+      <w:pPr>
+        <w:spacing w:after="160" w:line="259" w:lineRule="auto"/>
         <w:rPr>
           <w:rFonts w:ascii="Verdana" w:eastAsia="Verdana" w:hAnsi="Verdana" w:cs="Verdana"/>
           <w:color w:val="222222"/>
@@ -6555,9 +6867,7 @@
           <w:szCs w:val="20"/>
           <w:highlight w:val="white"/>
         </w:rPr>
-        <w:br/>
-        <w:t xml:space="preserve">       address is 23456111, the page number in hexadecimal would be:</w:t>
-      </w:r>
+      </w:pPr>
     </w:p>
     <w:p>
       <w:pPr>
@@ -6582,10 +6892,7 @@
           <w:highlight w:val="white"/>
         </w:rPr>
       </w:pPr>
-    </w:p>
-    <w:p>
-      <w:pPr>
-        <w:spacing w:after="160" w:line="259" w:lineRule="auto"/>
+      <w:r>
         <w:rPr>
           <w:rFonts w:ascii="Verdana" w:eastAsia="Verdana" w:hAnsi="Verdana" w:cs="Verdana"/>
           <w:color w:val="222222"/>
@@ -6593,8 +6900,12 @@
           <w:szCs w:val="20"/>
           <w:highlight w:val="white"/>
         </w:rPr>
-      </w:pPr>
-      <w:r>
+        <w:t>19. A computer has 1024MB of memory, with OS taking 128 MB and each user program also taking up 128MB with an 80% average I/O wait? How percentage of CPU utilization does?</w:t>
+      </w:r>
+    </w:p>
+    <w:p>
+      <w:pPr>
+        <w:spacing w:after="160" w:line="259" w:lineRule="auto"/>
         <w:rPr>
           <w:rFonts w:ascii="Verdana" w:eastAsia="Verdana" w:hAnsi="Verdana" w:cs="Verdana"/>
           <w:color w:val="222222"/>
@@ -6602,12 +6913,8 @@
           <w:szCs w:val="20"/>
           <w:highlight w:val="white"/>
         </w:rPr>
-        <w:t>19. A computer has 1024MB of memory, with OS taking 128 MB and each user program also taking up 128MB with an 80% average I/O wait? How percentage of CPU utilization does?</w:t>
-      </w:r>
-    </w:p>
-    <w:p>
-      <w:pPr>
-        <w:spacing w:after="160" w:line="259" w:lineRule="auto"/>
+      </w:pPr>
+      <w:r>
         <w:rPr>
           <w:rFonts w:ascii="Verdana" w:eastAsia="Verdana" w:hAnsi="Verdana" w:cs="Verdana"/>
           <w:color w:val="222222"/>
@@ -6615,8 +6922,12 @@
           <w:szCs w:val="20"/>
           <w:highlight w:val="white"/>
         </w:rPr>
-      </w:pPr>
-      <w:r>
+        <w:t>79%</w:t>
+      </w:r>
+    </w:p>
+    <w:p>
+      <w:pPr>
+        <w:spacing w:after="160" w:line="259" w:lineRule="auto"/>
         <w:rPr>
           <w:rFonts w:ascii="Verdana" w:eastAsia="Verdana" w:hAnsi="Verdana" w:cs="Verdana"/>
           <w:color w:val="222222"/>
@@ -6624,8 +6935,7 @@
           <w:szCs w:val="20"/>
           <w:highlight w:val="white"/>
         </w:rPr>
-        <w:t>79%</w:t>
-      </w:r>
+      </w:pPr>
     </w:p>
     <w:p>
       <w:pPr>
@@ -6650,10 +6960,7 @@
           <w:highlight w:val="white"/>
         </w:rPr>
       </w:pPr>
-    </w:p>
-    <w:p>
-      <w:pPr>
-        <w:spacing w:after="160" w:line="259" w:lineRule="auto"/>
+      <w:r>
         <w:rPr>
           <w:rFonts w:ascii="Verdana" w:eastAsia="Verdana" w:hAnsi="Verdana" w:cs="Verdana"/>
           <w:color w:val="222222"/>
@@ -6661,16 +6968,19 @@
           <w:szCs w:val="20"/>
           <w:highlight w:val="white"/>
         </w:rPr>
-      </w:pPr>
-      <w:r>
-        <w:rPr>
-          <w:rFonts w:ascii="Verdana" w:eastAsia="Verdana" w:hAnsi="Verdana" w:cs="Verdana"/>
-          <w:color w:val="222222"/>
-          <w:sz w:val="20"/>
-          <w:szCs w:val="20"/>
-          <w:highlight w:val="white"/>
-        </w:rPr>
-        <w:t>20. A computer has 1GB of memory, with OS taking 635 MB and each user program also taking up 25 MB in average, with an 70% average I/O wait. The CPU utilization is ......</w:t>
+        <w:t>20. A computer has 1GB of memory, with OS taking 635 MB and each user program also taking up 25 MB in average, with an 70% average I/O wait. The CPU utilization is</w:t>
+      </w:r>
+      <w:r>
+        <w:rPr>
+          <w:rStyle w:val="Title"/>
+        </w:rPr>
+        <w:t xml:space="preserve"> </w:t>
+      </w:r>
+      <w:r>
+        <w:rPr>
+          <w:rStyle w:val="termtext"/>
+        </w:rPr>
+        <w:t>99.53%</w:t>
       </w:r>
     </w:p>
     <w:p>
@@ -6758,7 +7068,6 @@
     <w:p>
       <w:pPr>
         <w:spacing w:after="160" w:line="259" w:lineRule="auto"/>
-        <w:ind w:left="-1155"/>
         <w:rPr>
           <w:rFonts w:ascii="Verdana" w:eastAsia="Verdana" w:hAnsi="Verdana" w:cs="Verdana"/>
           <w:color w:val="222222"/>
@@ -6779,10 +7088,7 @@
           <w:highlight w:val="white"/>
         </w:rPr>
       </w:pPr>
-    </w:p>
-    <w:p>
-      <w:pPr>
-        <w:spacing w:after="160" w:line="259" w:lineRule="auto"/>
+      <w:r>
         <w:rPr>
           <w:rFonts w:ascii="Verdana" w:eastAsia="Verdana" w:hAnsi="Verdana" w:cs="Verdana"/>
           <w:color w:val="222222"/>
@@ -6790,11 +7096,9 @@
           <w:szCs w:val="20"/>
           <w:highlight w:val="white"/>
         </w:rPr>
-      </w:pPr>
-    </w:p>
-    <w:p>
-      <w:pPr>
-        <w:spacing w:after="160" w:line="259" w:lineRule="auto"/>
+        <w:t>Nru=2;</w:t>
+      </w:r>
+      <w:r>
         <w:rPr>
           <w:rFonts w:ascii="Verdana" w:eastAsia="Verdana" w:hAnsi="Verdana" w:cs="Verdana"/>
           <w:color w:val="222222"/>
@@ -6802,8 +7106,13 @@
           <w:szCs w:val="20"/>
           <w:highlight w:val="white"/>
         </w:rPr>
-      </w:pPr>
-      <w:r>
+        <w:br/>
+        <w:t xml:space="preserve">      (b) Which page will FIFO replace?</w:t>
+      </w:r>
+    </w:p>
+    <w:p>
+      <w:pPr>
+        <w:spacing w:after="160" w:line="259" w:lineRule="auto"/>
         <w:rPr>
           <w:rFonts w:ascii="Verdana" w:eastAsia="Verdana" w:hAnsi="Verdana" w:cs="Verdana"/>
           <w:color w:val="222222"/>
@@ -6811,8 +7120,7 @@
           <w:szCs w:val="20"/>
           <w:highlight w:val="white"/>
         </w:rPr>
-        <w:t>22 A computer has four page frames. The time of loading, time of last</w:t>
-      </w:r>
+      </w:pPr>
       <w:r>
         <w:rPr>
           <w:rFonts w:ascii="Verdana" w:eastAsia="Verdana" w:hAnsi="Verdana" w:cs="Verdana"/>
@@ -6821,8 +7129,7 @@
           <w:szCs w:val="20"/>
           <w:highlight w:val="white"/>
         </w:rPr>
-        <w:br/>
-        <w:t xml:space="preserve">       access, and the R and M bits for each page are as shown below </w:t>
+        <w:t xml:space="preserve">Page 3 </w:t>
       </w:r>
       <w:r>
         <w:rPr>
@@ -6833,9 +7140,12 @@
           <w:highlight w:val="white"/>
         </w:rPr>
         <w:br/>
-        <w:t xml:space="preserve">       (the times are in clock ticks):</w:t>
-      </w:r>
-      <w:r>
+        <w:t xml:space="preserve">      (c) Which page will LRU replace?</w:t>
+      </w:r>
+    </w:p>
+    <w:p>
+      <w:pPr>
+        <w:spacing w:after="160" w:line="259" w:lineRule="auto"/>
         <w:rPr>
           <w:rFonts w:ascii="Verdana" w:eastAsia="Verdana" w:hAnsi="Verdana" w:cs="Verdana"/>
           <w:color w:val="222222"/>
@@ -6843,8 +7153,7 @@
           <w:szCs w:val="20"/>
           <w:highlight w:val="white"/>
         </w:rPr>
-        <w:br/>
-      </w:r>
+      </w:pPr>
       <w:r>
         <w:rPr>
           <w:rFonts w:ascii="Verdana" w:eastAsia="Verdana" w:hAnsi="Verdana" w:cs="Verdana"/>
@@ -6853,10 +7162,12 @@
           <w:szCs w:val="20"/>
           <w:highlight w:val="white"/>
         </w:rPr>
-        <w:br/>
-        <w:t xml:space="preserve">       Page   Loaded   Last Ref.     R  M</w:t>
-      </w:r>
-      <w:r>
+        <w:t xml:space="preserve">Page 0 because it hasn’t been used. </w:t>
+      </w:r>
+    </w:p>
+    <w:p>
+      <w:pPr>
+        <w:spacing w:after="160" w:line="259" w:lineRule="auto"/>
         <w:rPr>
           <w:rFonts w:ascii="Verdana" w:eastAsia="Verdana" w:hAnsi="Verdana" w:cs="Verdana"/>
           <w:color w:val="222222"/>
@@ -6864,9 +7175,7 @@
           <w:szCs w:val="20"/>
           <w:highlight w:val="white"/>
         </w:rPr>
-        <w:br/>
-        <w:t xml:space="preserve">       0      230      285</w:t>
-      </w:r>
+      </w:pPr>
       <w:r>
         <w:rPr>
           <w:rFonts w:ascii="Verdana" w:eastAsia="Verdana" w:hAnsi="Verdana" w:cs="Verdana"/>
@@ -6875,10 +7184,12 @@
           <w:szCs w:val="20"/>
           <w:highlight w:val="white"/>
         </w:rPr>
-        <w:tab/>
-        <w:t xml:space="preserve">      1  0</w:t>
-      </w:r>
-      <w:r>
+        <w:t xml:space="preserve">      (d) Which page will second chance replace?</w:t>
+      </w:r>
+    </w:p>
+    <w:p>
+      <w:pPr>
+        <w:spacing w:after="160" w:line="259" w:lineRule="auto"/>
         <w:rPr>
           <w:rFonts w:ascii="Verdana" w:eastAsia="Verdana" w:hAnsi="Verdana" w:cs="Verdana"/>
           <w:color w:val="222222"/>
@@ -6886,9 +7197,7 @@
           <w:szCs w:val="20"/>
           <w:highlight w:val="white"/>
         </w:rPr>
-        <w:br/>
-        <w:t xml:space="preserve">       1      120      265               0  0</w:t>
-      </w:r>
+      </w:pPr>
       <w:r>
         <w:rPr>
           <w:rFonts w:ascii="Verdana" w:eastAsia="Verdana" w:hAnsi="Verdana" w:cs="Verdana"/>
@@ -6897,10 +7206,13 @@
           <w:szCs w:val="20"/>
           <w:highlight w:val="white"/>
         </w:rPr>
-        <w:br/>
-        <w:t xml:space="preserve">       2      140      270               0  1</w:t>
-      </w:r>
-      <w:r>
+        <w:t>Page 0.</w:t>
+      </w:r>
+    </w:p>
+    <w:p>
+      <w:pPr>
+        <w:spacing w:after="160" w:line="259" w:lineRule="auto"/>
+        <w:ind w:left="-1155"/>
         <w:rPr>
           <w:rFonts w:ascii="Verdana" w:eastAsia="Verdana" w:hAnsi="Verdana" w:cs="Verdana"/>
           <w:color w:val="222222"/>
@@ -6908,10 +7220,12 @@
           <w:szCs w:val="20"/>
           <w:highlight w:val="white"/>
         </w:rPr>
-        <w:br/>
-        <w:t xml:space="preserve">       3      110      280               1  1</w:t>
-      </w:r>
-      <w:r>
+      </w:pPr>
+    </w:p>
+    <w:p>
+      <w:pPr>
+        <w:spacing w:after="160" w:line="259" w:lineRule="auto"/>
+        <w:ind w:left="-1155"/>
         <w:rPr>
           <w:rFonts w:ascii="Verdana" w:eastAsia="Verdana" w:hAnsi="Verdana" w:cs="Verdana"/>
           <w:color w:val="222222"/>
@@ -6919,9 +7233,12 @@
           <w:szCs w:val="20"/>
           <w:highlight w:val="white"/>
         </w:rPr>
-        <w:br/>
-      </w:r>
-      <w:r>
+      </w:pPr>
+    </w:p>
+    <w:p>
+      <w:pPr>
+        <w:spacing w:after="160" w:line="259" w:lineRule="auto"/>
+        <w:ind w:left="-1155"/>
         <w:rPr>
           <w:rFonts w:ascii="Verdana" w:eastAsia="Verdana" w:hAnsi="Verdana" w:cs="Verdana"/>
           <w:color w:val="222222"/>
@@ -6929,10 +7246,11 @@
           <w:szCs w:val="20"/>
           <w:highlight w:val="white"/>
         </w:rPr>
-        <w:br/>
-        <w:t xml:space="preserve">      (a) Which page will NRU replace? </w:t>
-      </w:r>
-      <w:r>
+      </w:pPr>
+    </w:p>
+    <w:p>
+      <w:pPr>
+        <w:spacing w:after="160" w:line="259" w:lineRule="auto"/>
         <w:rPr>
           <w:rFonts w:ascii="Verdana" w:eastAsia="Verdana" w:hAnsi="Verdana" w:cs="Verdana"/>
           <w:color w:val="222222"/>
@@ -6940,9 +7258,11 @@
           <w:szCs w:val="20"/>
           <w:highlight w:val="white"/>
         </w:rPr>
-        <w:br/>
-      </w:r>
-      <w:r>
+      </w:pPr>
+    </w:p>
+    <w:p>
+      <w:pPr>
+        <w:spacing w:after="160" w:line="259" w:lineRule="auto"/>
         <w:rPr>
           <w:rFonts w:ascii="Verdana" w:eastAsia="Verdana" w:hAnsi="Verdana" w:cs="Verdana"/>
           <w:color w:val="222222"/>
@@ -6950,10 +7270,11 @@
           <w:szCs w:val="20"/>
           <w:highlight w:val="white"/>
         </w:rPr>
-        <w:lastRenderedPageBreak/>
-        <w:t xml:space="preserve">      (b) Which page will FIFO replace? </w:t>
-      </w:r>
-      <w:r>
+      </w:pPr>
+    </w:p>
+    <w:p>
+      <w:pPr>
+        <w:spacing w:after="160" w:line="259" w:lineRule="auto"/>
         <w:rPr>
           <w:rFonts w:ascii="Verdana" w:eastAsia="Verdana" w:hAnsi="Verdana" w:cs="Verdana"/>
           <w:color w:val="222222"/>
@@ -6961,13 +7282,8 @@
           <w:szCs w:val="20"/>
           <w:highlight w:val="white"/>
         </w:rPr>
-        <w:br/>
-        <w:t xml:space="preserve">      (c) Which page will LRU replace? </w:t>
-      </w:r>
-    </w:p>
-    <w:p>
-      <w:pPr>
-        <w:spacing w:after="160" w:line="259" w:lineRule="auto"/>
+      </w:pPr>
+      <w:r>
         <w:rPr>
           <w:rFonts w:ascii="Verdana" w:eastAsia="Verdana" w:hAnsi="Verdana" w:cs="Verdana"/>
           <w:color w:val="222222"/>
@@ -6975,7 +7291,8 @@
           <w:szCs w:val="20"/>
           <w:highlight w:val="white"/>
         </w:rPr>
-      </w:pPr>
+        <w:t>22 A computer has four page frames. The time of loading, time of last</w:t>
+      </w:r>
       <w:r>
         <w:rPr>
           <w:rFonts w:ascii="Verdana" w:eastAsia="Verdana" w:hAnsi="Verdana" w:cs="Verdana"/>
@@ -6984,7 +7301,281 @@
           <w:szCs w:val="20"/>
           <w:highlight w:val="white"/>
         </w:rPr>
+        <w:br/>
+        <w:t xml:space="preserve">       access, and the R and M bits for each page are as shown below </w:t>
+      </w:r>
+      <w:r>
+        <w:rPr>
+          <w:rFonts w:ascii="Verdana" w:eastAsia="Verdana" w:hAnsi="Verdana" w:cs="Verdana"/>
+          <w:color w:val="222222"/>
+          <w:sz w:val="20"/>
+          <w:szCs w:val="20"/>
+          <w:highlight w:val="white"/>
+        </w:rPr>
+        <w:br/>
+        <w:t xml:space="preserve">       (the times are in clock ticks):</w:t>
+      </w:r>
+      <w:r>
+        <w:rPr>
+          <w:rFonts w:ascii="Verdana" w:eastAsia="Verdana" w:hAnsi="Verdana" w:cs="Verdana"/>
+          <w:color w:val="222222"/>
+          <w:sz w:val="20"/>
+          <w:szCs w:val="20"/>
+          <w:highlight w:val="white"/>
+        </w:rPr>
+        <w:br/>
+      </w:r>
+      <w:r>
+        <w:rPr>
+          <w:rFonts w:ascii="Verdana" w:eastAsia="Verdana" w:hAnsi="Verdana" w:cs="Verdana"/>
+          <w:color w:val="222222"/>
+          <w:sz w:val="20"/>
+          <w:szCs w:val="20"/>
+          <w:highlight w:val="white"/>
+        </w:rPr>
+        <w:br/>
+        <w:t xml:space="preserve">       Page   Loaded   Last Ref.     R  M</w:t>
+      </w:r>
+      <w:r>
+        <w:rPr>
+          <w:rFonts w:ascii="Verdana" w:eastAsia="Verdana" w:hAnsi="Verdana" w:cs="Verdana"/>
+          <w:color w:val="222222"/>
+          <w:sz w:val="20"/>
+          <w:szCs w:val="20"/>
+          <w:highlight w:val="white"/>
+        </w:rPr>
+        <w:br/>
+        <w:t xml:space="preserve">       0      230      285</w:t>
+      </w:r>
+      <w:r>
+        <w:rPr>
+          <w:rFonts w:ascii="Verdana" w:eastAsia="Verdana" w:hAnsi="Verdana" w:cs="Verdana"/>
+          <w:color w:val="222222"/>
+          <w:sz w:val="20"/>
+          <w:szCs w:val="20"/>
+          <w:highlight w:val="white"/>
+        </w:rPr>
+        <w:tab/>
+        <w:t xml:space="preserve">      1  0</w:t>
+      </w:r>
+      <w:r>
+        <w:rPr>
+          <w:rFonts w:ascii="Verdana" w:eastAsia="Verdana" w:hAnsi="Verdana" w:cs="Verdana"/>
+          <w:color w:val="222222"/>
+          <w:sz w:val="20"/>
+          <w:szCs w:val="20"/>
+          <w:highlight w:val="white"/>
+        </w:rPr>
+        <w:br/>
+        <w:t xml:space="preserve">       1      120      265               0  0</w:t>
+      </w:r>
+      <w:r>
+        <w:rPr>
+          <w:rFonts w:ascii="Verdana" w:eastAsia="Verdana" w:hAnsi="Verdana" w:cs="Verdana"/>
+          <w:color w:val="222222"/>
+          <w:sz w:val="20"/>
+          <w:szCs w:val="20"/>
+          <w:highlight w:val="white"/>
+        </w:rPr>
+        <w:br/>
+        <w:t xml:space="preserve">       2      140      270               0  1</w:t>
+      </w:r>
+      <w:r>
+        <w:rPr>
+          <w:rFonts w:ascii="Verdana" w:eastAsia="Verdana" w:hAnsi="Verdana" w:cs="Verdana"/>
+          <w:color w:val="222222"/>
+          <w:sz w:val="20"/>
+          <w:szCs w:val="20"/>
+          <w:highlight w:val="white"/>
+        </w:rPr>
+        <w:br/>
+        <w:t xml:space="preserve">       3      110      280               1  1</w:t>
+      </w:r>
+      <w:r>
+        <w:rPr>
+          <w:rFonts w:ascii="Verdana" w:eastAsia="Verdana" w:hAnsi="Verdana" w:cs="Verdana"/>
+          <w:color w:val="222222"/>
+          <w:sz w:val="20"/>
+          <w:szCs w:val="20"/>
+          <w:highlight w:val="white"/>
+        </w:rPr>
+        <w:br/>
+      </w:r>
+      <w:r>
+        <w:rPr>
+          <w:rFonts w:ascii="Verdana" w:eastAsia="Verdana" w:hAnsi="Verdana" w:cs="Verdana"/>
+          <w:color w:val="222222"/>
+          <w:sz w:val="20"/>
+          <w:szCs w:val="20"/>
+          <w:highlight w:val="white"/>
+        </w:rPr>
+        <w:br/>
+        <w:t xml:space="preserve">      (a) Which page will NRU replace? </w:t>
+      </w:r>
+    </w:p>
+    <w:p>
+      <w:pPr>
+        <w:spacing w:after="160" w:line="259" w:lineRule="auto"/>
+        <w:rPr>
+          <w:rFonts w:ascii="Verdana" w:eastAsia="Verdana" w:hAnsi="Verdana" w:cs="Verdana"/>
+          <w:color w:val="222222"/>
+          <w:sz w:val="20"/>
+          <w:szCs w:val="20"/>
+          <w:highlight w:val="white"/>
+        </w:rPr>
+      </w:pPr>
+    </w:p>
+    <w:p>
+      <w:pPr>
+        <w:spacing w:after="160" w:line="259" w:lineRule="auto"/>
+        <w:rPr>
+          <w:rFonts w:ascii="Verdana" w:eastAsia="Verdana" w:hAnsi="Verdana" w:cs="Verdana"/>
+          <w:color w:val="222222"/>
+          <w:sz w:val="20"/>
+          <w:szCs w:val="20"/>
+          <w:highlight w:val="white"/>
+        </w:rPr>
+      </w:pPr>
+      <w:r>
+        <w:rPr>
+          <w:rFonts w:ascii="Verdana" w:eastAsia="Verdana" w:hAnsi="Verdana" w:cs="Verdana"/>
+          <w:color w:val="222222"/>
+          <w:sz w:val="20"/>
+          <w:szCs w:val="20"/>
+          <w:highlight w:val="white"/>
+        </w:rPr>
+        <w:t>Nru=2;</w:t>
+      </w:r>
+      <w:r>
+        <w:rPr>
+          <w:rFonts w:ascii="Verdana" w:eastAsia="Verdana" w:hAnsi="Verdana" w:cs="Verdana"/>
+          <w:color w:val="222222"/>
+          <w:sz w:val="20"/>
+          <w:szCs w:val="20"/>
+          <w:highlight w:val="white"/>
+        </w:rPr>
+        <w:br/>
+        <w:t xml:space="preserve">      (b) Which page will FIFO replace?</w:t>
+      </w:r>
+    </w:p>
+    <w:p>
+      <w:pPr>
+        <w:spacing w:after="160" w:line="259" w:lineRule="auto"/>
+        <w:rPr>
+          <w:rFonts w:ascii="Verdana" w:eastAsia="Verdana" w:hAnsi="Verdana" w:cs="Verdana"/>
+          <w:color w:val="222222"/>
+          <w:sz w:val="20"/>
+          <w:szCs w:val="20"/>
+          <w:highlight w:val="white"/>
+        </w:rPr>
+      </w:pPr>
+      <w:r>
+        <w:rPr>
+          <w:rFonts w:ascii="Verdana" w:eastAsia="Verdana" w:hAnsi="Verdana" w:cs="Verdana"/>
+          <w:color w:val="222222"/>
+          <w:sz w:val="20"/>
+          <w:szCs w:val="20"/>
+          <w:highlight w:val="white"/>
+        </w:rPr>
+        <w:lastRenderedPageBreak/>
+        <w:t>Page 3</w:t>
+      </w:r>
+      <w:r>
+        <w:rPr>
+          <w:rFonts w:ascii="Verdana" w:eastAsia="Verdana" w:hAnsi="Verdana" w:cs="Verdana"/>
+          <w:color w:val="222222"/>
+          <w:sz w:val="20"/>
+          <w:szCs w:val="20"/>
+          <w:highlight w:val="white"/>
+        </w:rPr>
+        <w:t xml:space="preserve"> </w:t>
+      </w:r>
+      <w:r>
+        <w:rPr>
+          <w:rFonts w:ascii="Verdana" w:eastAsia="Verdana" w:hAnsi="Verdana" w:cs="Verdana"/>
+          <w:color w:val="222222"/>
+          <w:sz w:val="20"/>
+          <w:szCs w:val="20"/>
+          <w:highlight w:val="white"/>
+        </w:rPr>
+        <w:br/>
+        <w:t xml:space="preserve">      (c) Which page will LRU replace?</w:t>
+      </w:r>
+    </w:p>
+    <w:p>
+      <w:pPr>
+        <w:spacing w:after="160" w:line="259" w:lineRule="auto"/>
+        <w:rPr>
+          <w:rFonts w:ascii="Verdana" w:eastAsia="Verdana" w:hAnsi="Verdana" w:cs="Verdana"/>
+          <w:color w:val="222222"/>
+          <w:sz w:val="20"/>
+          <w:szCs w:val="20"/>
+          <w:highlight w:val="white"/>
+        </w:rPr>
+      </w:pPr>
+      <w:r>
+        <w:rPr>
+          <w:rFonts w:ascii="Verdana" w:eastAsia="Verdana" w:hAnsi="Verdana" w:cs="Verdana"/>
+          <w:color w:val="222222"/>
+          <w:sz w:val="20"/>
+          <w:szCs w:val="20"/>
+          <w:highlight w:val="white"/>
+        </w:rPr>
+        <w:t>Page 0 because it hasn’t been used.</w:t>
+      </w:r>
+      <w:r>
+        <w:rPr>
+          <w:rFonts w:ascii="Verdana" w:eastAsia="Verdana" w:hAnsi="Verdana" w:cs="Verdana"/>
+          <w:color w:val="222222"/>
+          <w:sz w:val="20"/>
+          <w:szCs w:val="20"/>
+          <w:highlight w:val="white"/>
+        </w:rPr>
+        <w:t xml:space="preserve"> </w:t>
+      </w:r>
+    </w:p>
+    <w:p>
+      <w:pPr>
+        <w:spacing w:after="160" w:line="259" w:lineRule="auto"/>
+        <w:rPr>
+          <w:rFonts w:ascii="Verdana" w:eastAsia="Verdana" w:hAnsi="Verdana" w:cs="Verdana"/>
+          <w:color w:val="222222"/>
+          <w:sz w:val="20"/>
+          <w:szCs w:val="20"/>
+          <w:highlight w:val="white"/>
+        </w:rPr>
+      </w:pPr>
+      <w:r>
+        <w:rPr>
+          <w:rFonts w:ascii="Verdana" w:eastAsia="Verdana" w:hAnsi="Verdana" w:cs="Verdana"/>
+          <w:color w:val="222222"/>
+          <w:sz w:val="20"/>
+          <w:szCs w:val="20"/>
+          <w:highlight w:val="white"/>
+        </w:rPr>
         <w:t xml:space="preserve">      (d) Which page will second chance replace?</w:t>
+      </w:r>
+    </w:p>
+    <w:p>
+      <w:pPr>
+        <w:spacing w:after="160" w:line="259" w:lineRule="auto"/>
+        <w:rPr>
+          <w:rFonts w:ascii="Verdana" w:eastAsia="Verdana" w:hAnsi="Verdana" w:cs="Verdana"/>
+          <w:color w:val="222222"/>
+          <w:sz w:val="20"/>
+          <w:szCs w:val="20"/>
+          <w:highlight w:val="white"/>
+        </w:rPr>
+      </w:pPr>
+      <w:r>
+        <w:rPr>
+          <w:rFonts w:ascii="Verdana" w:eastAsia="Verdana" w:hAnsi="Verdana" w:cs="Verdana"/>
+          <w:color w:val="222222"/>
+          <w:sz w:val="20"/>
+          <w:szCs w:val="20"/>
+          <w:highlight w:val="white"/>
+        </w:rPr>
+        <w:t>Page 0.</w:t>
       </w:r>
     </w:p>
     <w:p>
